--- a/ResearchLinks.docx
+++ b/ResearchLinks.docx
@@ -3,17 +3,33 @@
 <w:document xmlns:wpc="http://schemas.microsoft.com/office/word/2010/wordprocessingCanvas" xmlns:mc="http://schemas.openxmlformats.org/markup-compatibility/2006" xmlns:o="urn:schemas-microsoft-com:office:office" xmlns:r="http://schemas.openxmlformats.org/officeDocument/2006/relationships" xmlns:m="http://schemas.openxmlformats.org/officeDocument/2006/math" xmlns:v="urn:schemas-microsoft-com:vml" xmlns:wp14="http://schemas.microsoft.com/office/word/2010/wordprocessingDrawing" xmlns:wp="http://schemas.openxmlformats.org/drawingml/2006/wordprocessingDrawing" xmlns:w10="urn:schemas-microsoft-com:office:word" xmlns:w="http://schemas.openxmlformats.org/wordprocessingml/2006/main" xmlns:w14="http://schemas.microsoft.com/office/word/2010/wordml" xmlns:w15="http://schemas.microsoft.com/office/word/2012/wordml" xmlns:wpg="http://schemas.microsoft.com/office/word/2010/wordprocessingGroup" xmlns:wpi="http://schemas.microsoft.com/office/word/2010/wordprocessingInk" xmlns:wne="http://schemas.microsoft.com/office/word/2006/wordml" xmlns:wps="http://schemas.microsoft.com/office/word/2010/wordprocessingShape" mc:Ignorable="w14 w15 wp14">
   <w:body>
     <w:p>
+      <w:r>
+        <w:fldChar w:fldCharType="begin"/>
+      </w:r>
+      <w:r>
+        <w:instrText xml:space="preserve"> HYPERLINK "</w:instrText>
+      </w:r>
+      <w:r>
+        <w:instrText>http://stackoverflow.com/questions/1709054/what-are-the-algorithms-to-use-for-recognizing-objects</w:instrText>
+      </w:r>
+      <w:r>
+        <w:instrText xml:space="preserve">" </w:instrText>
+      </w:r>
+      <w:r>
+        <w:fldChar w:fldCharType="separate"/>
+      </w:r>
+      <w:r>
+        <w:rPr>
+          <w:rStyle w:val="Hyperlink"/>
+        </w:rPr>
+        <w:t>http://stackoverflow.com/questions/1709054/what-are-the-algorithms-to-use-for-recognizing-objects</w:t>
+      </w:r>
+      <w:r>
+        <w:fldChar w:fldCharType="end"/>
+      </w:r>
+    </w:p>
+    <w:p>
       <w:hyperlink r:id="rId4" w:history="1">
-        <w:r>
-          <w:rPr>
-            <w:rStyle w:val="Hyperlink"/>
-          </w:rPr>
-          <w:t>http://stackoverflow.com/questions/1709054/what-are-the-algorithms-to-use-for-recognizing-objects</w:t>
-        </w:r>
-      </w:hyperlink>
-    </w:p>
-    <w:p>
-      <w:hyperlink r:id="rId5" w:history="1">
         <w:r>
           <w:rPr>
             <w:rStyle w:val="Hyperlink"/>
@@ -28,7 +44,7 @@
       </w:r>
     </w:p>
     <w:p>
-      <w:hyperlink r:id="rId6" w:history="1">
+      <w:hyperlink r:id="rId5" w:history="1">
         <w:r>
           <w:rPr>
             <w:rStyle w:val="Hyperlink"/>
@@ -38,7 +54,7 @@
       </w:hyperlink>
     </w:p>
     <w:p>
-      <w:hyperlink r:id="rId7" w:history="1">
+      <w:hyperlink r:id="rId6" w:history="1">
         <w:r>
           <w:rPr>
             <w:rStyle w:val="Hyperlink"/>
@@ -48,7 +64,7 @@
       </w:hyperlink>
     </w:p>
     <w:p>
-      <w:hyperlink r:id="rId8" w:history="1">
+      <w:hyperlink r:id="rId7" w:history="1">
         <w:r>
           <w:rPr>
             <w:rStyle w:val="Hyperlink"/>
@@ -58,7 +74,7 @@
       </w:hyperlink>
     </w:p>
     <w:p>
-      <w:hyperlink r:id="rId9" w:history="1">
+      <w:hyperlink r:id="rId8" w:history="1">
         <w:r>
           <w:rPr>
             <w:rStyle w:val="Hyperlink"/>
@@ -73,7 +89,7 @@
       </w:r>
     </w:p>
     <w:p>
-      <w:hyperlink r:id="rId10" w:history="1">
+      <w:hyperlink r:id="rId9" w:history="1">
         <w:r>
           <w:rPr>
             <w:rStyle w:val="Hyperlink"/>
@@ -84,11 +100,19 @@
     </w:p>
     <w:p>
       <w:r>
-        <w:t>Study done using iphone app</w:t>
-      </w:r>
-    </w:p>
-    <w:p>
-      <w:hyperlink r:id="rId11" w:history="1">
+        <w:t xml:space="preserve">Study done using </w:t>
+      </w:r>
+      <w:proofErr w:type="spellStart"/>
+      <w:r>
+        <w:t>iphone</w:t>
+      </w:r>
+      <w:proofErr w:type="spellEnd"/>
+      <w:r>
+        <w:t xml:space="preserve"> app</w:t>
+      </w:r>
+    </w:p>
+    <w:p>
+      <w:hyperlink r:id="rId10" w:history="1">
         <w:r>
           <w:rPr>
             <w:rStyle w:val="Hyperlink"/>
@@ -98,7 +122,7 @@
       </w:hyperlink>
     </w:p>
     <w:p>
-      <w:hyperlink r:id="rId12" w:history="1">
+      <w:hyperlink r:id="rId11" w:history="1">
         <w:r>
           <w:rPr>
             <w:rStyle w:val="Hyperlink"/>
@@ -108,7 +132,7 @@
       </w:hyperlink>
     </w:p>
     <w:p>
-      <w:hyperlink r:id="rId13" w:history="1">
+      <w:hyperlink r:id="rId12" w:history="1">
         <w:r>
           <w:rPr>
             <w:rStyle w:val="Hyperlink"/>
@@ -120,6 +144,32 @@
     <w:p>
       <w:r>
         <w:t>Sensor Fusion or Pedometer</w:t>
+      </w:r>
+      <w:r>
+        <w:t>…Sensor manager and Quaternion-45:20</w:t>
+      </w:r>
+    </w:p>
+    <w:p>
+      <w:hyperlink r:id="rId13" w:history="1">
+        <w:r>
+          <w:rPr>
+            <w:rStyle w:val="Hyperlink"/>
+          </w:rPr>
+          <w:t>https://www.youtube.com/watch?v=lC-IrZsdTrw</w:t>
+        </w:r>
+      </w:hyperlink>
+    </w:p>
+    <w:p>
+      <w:r>
+        <w:t xml:space="preserve">Filter Gaussian </w:t>
+      </w:r>
+      <w:proofErr w:type="spellStart"/>
+      <w:r>
+        <w:t>Laplacian</w:t>
+      </w:r>
+      <w:proofErr w:type="spellEnd"/>
+      <w:r>
+        <w:t xml:space="preserve"> 7:30</w:t>
       </w:r>
       <w:bookmarkStart w:id="0" w:name="_GoBack"/>
       <w:bookmarkEnd w:id="0"/>
